--- a/labs/lab03/report/report.docx
+++ b/labs/lab03/report/report.docx
@@ -245,7 +245,7 @@
       </w:r>
     </w:p>
     <w:bookmarkEnd w:id="22"/>
-    <w:bookmarkStart w:id="32" w:name="выполнение-лабораторной-работы"/>
+    <w:bookmarkStart w:id="50" w:name="выполнение-лабораторной-работы"/>
     <w:p>
       <w:pPr>
         <w:pStyle w:val="Heading1"/>
@@ -318,14 +318,48 @@
       <w:r>
         <w:t xml:space="preserve"> </w:t>
       </w:r>
-      <w:hyperlink r:id="rId26">
-        <w:r>
-          <w:rPr>
-            <w:rStyle w:val="Hyperlink"/>
-          </w:rPr>
-          <w:t xml:space="preserve">Скачиваю изменения из удаленного репозитория</w:t>
-        </w:r>
-      </w:hyperlink>
+      <w:r>
+        <w:drawing>
+          <wp:inline>
+            <wp:extent cx="5334000" cy="263407"/>
+            <wp:effectExtent b="0" l="0" r="0" t="0"/>
+            <wp:docPr descr="Скачиваю изменения из удаленного репозитория" title="" id="27" name="Picture"/>
+            <a:graphic>
+              <a:graphicData uri="http://schemas.openxmlformats.org/drawingml/2006/picture">
+                <pic:pic>
+                  <pic:nvPicPr>
+                    <pic:cNvPr descr="image/Screenshot_2.png" id="28" name="Picture"/>
+                    <pic:cNvPicPr>
+                      <a:picLocks noChangeArrowheads="1" noChangeAspect="1"/>
+                    </pic:cNvPicPr>
+                  </pic:nvPicPr>
+                  <pic:blipFill>
+                    <a:blip r:embed="rId26"/>
+                    <a:stretch>
+                      <a:fillRect/>
+                    </a:stretch>
+                  </pic:blipFill>
+                  <pic:spPr bwMode="auto">
+                    <a:xfrm>
+                      <a:off x="0" y="0"/>
+                      <a:ext cx="5334000" cy="263407"/>
+                    </a:xfrm>
+                    <a:prstGeom prst="rect">
+                      <a:avLst/>
+                    </a:prstGeom>
+                    <a:noFill/>
+                    <a:ln w="9525">
+                      <a:noFill/>
+                      <a:headEnd/>
+                      <a:tailEnd/>
+                    </a:ln>
+                  </pic:spPr>
+                </pic:pic>
+              </a:graphicData>
+            </a:graphic>
+          </wp:inline>
+        </w:drawing>
+      </w:r>
       <w:r>
         <w:t xml:space="preserve"> </w:t>
       </w:r>
@@ -335,14 +369,48 @@
       <w:r>
         <w:t xml:space="preserve"> </w:t>
       </w:r>
-      <w:hyperlink r:id="rId27">
-        <w:r>
-          <w:rPr>
-            <w:rStyle w:val="Hyperlink"/>
-          </w:rPr>
-          <w:t xml:space="preserve">Переход в каталог с шаблоном ответа</w:t>
-        </w:r>
-      </w:hyperlink>
+      <w:r>
+        <w:drawing>
+          <wp:inline>
+            <wp:extent cx="5334000" cy="280348"/>
+            <wp:effectExtent b="0" l="0" r="0" t="0"/>
+            <wp:docPr descr="Переход в каталог с шаблоном ответа" title="" id="30" name="Picture"/>
+            <a:graphic>
+              <a:graphicData uri="http://schemas.openxmlformats.org/drawingml/2006/picture">
+                <pic:pic>
+                  <pic:nvPicPr>
+                    <pic:cNvPr descr="image/Screenshot_3.png" id="31" name="Picture"/>
+                    <pic:cNvPicPr>
+                      <a:picLocks noChangeArrowheads="1" noChangeAspect="1"/>
+                    </pic:cNvPicPr>
+                  </pic:nvPicPr>
+                  <pic:blipFill>
+                    <a:blip r:embed="rId29"/>
+                    <a:stretch>
+                      <a:fillRect/>
+                    </a:stretch>
+                  </pic:blipFill>
+                  <pic:spPr bwMode="auto">
+                    <a:xfrm>
+                      <a:off x="0" y="0"/>
+                      <a:ext cx="5334000" cy="280348"/>
+                    </a:xfrm>
+                    <a:prstGeom prst="rect">
+                      <a:avLst/>
+                    </a:prstGeom>
+                    <a:noFill/>
+                    <a:ln w="9525">
+                      <a:noFill/>
+                      <a:headEnd/>
+                      <a:tailEnd/>
+                    </a:ln>
+                  </pic:spPr>
+                </pic:pic>
+              </a:graphicData>
+            </a:graphic>
+          </wp:inline>
+        </w:drawing>
+      </w:r>
       <w:r>
         <w:t xml:space="preserve"> </w:t>
       </w:r>
@@ -352,14 +420,48 @@
       <w:r>
         <w:t xml:space="preserve"> </w:t>
       </w:r>
-      <w:hyperlink r:id="rId28">
-        <w:r>
-          <w:rPr>
-            <w:rStyle w:val="Hyperlink"/>
-          </w:rPr>
-          <w:t xml:space="preserve">провожу компиляцию</w:t>
-        </w:r>
-      </w:hyperlink>
+      <w:r>
+        <w:drawing>
+          <wp:inline>
+            <wp:extent cx="5334000" cy="262327"/>
+            <wp:effectExtent b="0" l="0" r="0" t="0"/>
+            <wp:docPr descr="провожу компиляцию" title="" id="33" name="Picture"/>
+            <a:graphic>
+              <a:graphicData uri="http://schemas.openxmlformats.org/drawingml/2006/picture">
+                <pic:pic>
+                  <pic:nvPicPr>
+                    <pic:cNvPr descr="image/Screenshot_4.png" id="34" name="Picture"/>
+                    <pic:cNvPicPr>
+                      <a:picLocks noChangeArrowheads="1" noChangeAspect="1"/>
+                    </pic:cNvPicPr>
+                  </pic:nvPicPr>
+                  <pic:blipFill>
+                    <a:blip r:embed="rId32"/>
+                    <a:stretch>
+                      <a:fillRect/>
+                    </a:stretch>
+                  </pic:blipFill>
+                  <pic:spPr bwMode="auto">
+                    <a:xfrm>
+                      <a:off x="0" y="0"/>
+                      <a:ext cx="5334000" cy="262327"/>
+                    </a:xfrm>
+                    <a:prstGeom prst="rect">
+                      <a:avLst/>
+                    </a:prstGeom>
+                    <a:noFill/>
+                    <a:ln w="9525">
+                      <a:noFill/>
+                      <a:headEnd/>
+                      <a:tailEnd/>
+                    </a:ln>
+                  </pic:spPr>
+                </pic:pic>
+              </a:graphicData>
+            </a:graphic>
+          </wp:inline>
+        </w:drawing>
+      </w:r>
       <w:r>
         <w:t xml:space="preserve"> </w:t>
       </w:r>
@@ -369,14 +471,48 @@
       <w:r>
         <w:t xml:space="preserve"> </w:t>
       </w:r>
-      <w:hyperlink r:id="rId29">
-        <w:r>
-          <w:rPr>
-            <w:rStyle w:val="Hyperlink"/>
-          </w:rPr>
-          <w:t xml:space="preserve">Проверяю генерирацию файлов report.pdf и report.docx</w:t>
-        </w:r>
-      </w:hyperlink>
+      <w:r>
+        <w:drawing>
+          <wp:inline>
+            <wp:extent cx="5334000" cy="1414271"/>
+            <wp:effectExtent b="0" l="0" r="0" t="0"/>
+            <wp:docPr descr="Проверяю генерирацию файлов report.pdf и report.docx" title="" id="36" name="Picture"/>
+            <a:graphic>
+              <a:graphicData uri="http://schemas.openxmlformats.org/drawingml/2006/picture">
+                <pic:pic>
+                  <pic:nvPicPr>
+                    <pic:cNvPr descr="image/Screenshot_5.png" id="37" name="Picture"/>
+                    <pic:cNvPicPr>
+                      <a:picLocks noChangeArrowheads="1" noChangeAspect="1"/>
+                    </pic:cNvPicPr>
+                  </pic:nvPicPr>
+                  <pic:blipFill>
+                    <a:blip r:embed="rId35"/>
+                    <a:stretch>
+                      <a:fillRect/>
+                    </a:stretch>
+                  </pic:blipFill>
+                  <pic:spPr bwMode="auto">
+                    <a:xfrm>
+                      <a:off x="0" y="0"/>
+                      <a:ext cx="5334000" cy="1414271"/>
+                    </a:xfrm>
+                    <a:prstGeom prst="rect">
+                      <a:avLst/>
+                    </a:prstGeom>
+                    <a:noFill/>
+                    <a:ln w="9525">
+                      <a:noFill/>
+                      <a:headEnd/>
+                      <a:tailEnd/>
+                    </a:ln>
+                  </pic:spPr>
+                </pic:pic>
+              </a:graphicData>
+            </a:graphic>
+          </wp:inline>
+        </w:drawing>
+      </w:r>
       <w:r>
         <w:t xml:space="preserve"> </w:t>
       </w:r>
@@ -392,14 +528,48 @@
       <w:r>
         <w:t xml:space="preserve"> </w:t>
       </w:r>
-      <w:hyperlink r:id="rId30">
-        <w:r>
-          <w:rPr>
-            <w:rStyle w:val="Hyperlink"/>
-          </w:rPr>
-          <w:t xml:space="preserve">Удаление файлов</w:t>
-        </w:r>
-      </w:hyperlink>
+      <w:r>
+        <w:drawing>
+          <wp:inline>
+            <wp:extent cx="5334000" cy="236082"/>
+            <wp:effectExtent b="0" l="0" r="0" t="0"/>
+            <wp:docPr descr="Удаление файлов" title="" id="39" name="Picture"/>
+            <a:graphic>
+              <a:graphicData uri="http://schemas.openxmlformats.org/drawingml/2006/picture">
+                <pic:pic>
+                  <pic:nvPicPr>
+                    <pic:cNvPr descr="image/Screenshot_6.png" id="40" name="Picture"/>
+                    <pic:cNvPicPr>
+                      <a:picLocks noChangeArrowheads="1" noChangeAspect="1"/>
+                    </pic:cNvPicPr>
+                  </pic:nvPicPr>
+                  <pic:blipFill>
+                    <a:blip r:embed="rId38"/>
+                    <a:stretch>
+                      <a:fillRect/>
+                    </a:stretch>
+                  </pic:blipFill>
+                  <pic:spPr bwMode="auto">
+                    <a:xfrm>
+                      <a:off x="0" y="0"/>
+                      <a:ext cx="5334000" cy="236082"/>
+                    </a:xfrm>
+                    <a:prstGeom prst="rect">
+                      <a:avLst/>
+                    </a:prstGeom>
+                    <a:noFill/>
+                    <a:ln w="9525">
+                      <a:noFill/>
+                      <a:headEnd/>
+                      <a:tailEnd/>
+                    </a:ln>
+                  </pic:spPr>
+                </pic:pic>
+              </a:graphicData>
+            </a:graphic>
+          </wp:inline>
+        </w:drawing>
+      </w:r>
       <w:r>
         <w:t xml:space="preserve"> </w:t>
       </w:r>
@@ -409,14 +579,48 @@
       <w:r>
         <w:t xml:space="preserve"> </w:t>
       </w:r>
-      <w:hyperlink r:id="rId31">
-        <w:r>
-          <w:rPr>
-            <w:rStyle w:val="Hyperlink"/>
-          </w:rPr>
-          <w:t xml:space="preserve">Проверка удаления файлов</w:t>
-        </w:r>
-      </w:hyperlink>
+      <w:r>
+        <w:drawing>
+          <wp:inline>
+            <wp:extent cx="5334000" cy="3204125"/>
+            <wp:effectExtent b="0" l="0" r="0" t="0"/>
+            <wp:docPr descr="Проверка удаления файлов" title="" id="42" name="Picture"/>
+            <a:graphic>
+              <a:graphicData uri="http://schemas.openxmlformats.org/drawingml/2006/picture">
+                <pic:pic>
+                  <pic:nvPicPr>
+                    <pic:cNvPr descr="image/Screenshot_8.png" id="43" name="Picture"/>
+                    <pic:cNvPicPr>
+                      <a:picLocks noChangeArrowheads="1" noChangeAspect="1"/>
+                    </pic:cNvPicPr>
+                  </pic:nvPicPr>
+                  <pic:blipFill>
+                    <a:blip r:embed="rId41"/>
+                    <a:stretch>
+                      <a:fillRect/>
+                    </a:stretch>
+                  </pic:blipFill>
+                  <pic:spPr bwMode="auto">
+                    <a:xfrm>
+                      <a:off x="0" y="0"/>
+                      <a:ext cx="5334000" cy="3204125"/>
+                    </a:xfrm>
+                    <a:prstGeom prst="rect">
+                      <a:avLst/>
+                    </a:prstGeom>
+                    <a:noFill/>
+                    <a:ln w="9525">
+                      <a:noFill/>
+                      <a:headEnd/>
+                      <a:tailEnd/>
+                    </a:ln>
+                  </pic:spPr>
+                </pic:pic>
+              </a:graphicData>
+            </a:graphic>
+          </wp:inline>
+        </w:drawing>
+      </w:r>
       <w:r>
         <w:t xml:space="preserve"> </w:t>
       </w:r>
@@ -427,6 +631,126 @@
         <w:t xml:space="preserve"> </w:t>
       </w:r>
       <w:r>
+        <w:t xml:space="preserve"># Самостоятельная работа</w:t>
+      </w:r>
+      <w:r>
+        <w:t xml:space="preserve"> </w:t>
+      </w:r>
+      <w:r>
+        <w:t xml:space="preserve">В соответствующем каталоге сделайте отчёт по лабораторной работе № 2 в формате</w:t>
+      </w:r>
+      <w:r>
+        <w:t xml:space="preserve"> </w:t>
+      </w:r>
+      <w:r>
+        <w:t xml:space="preserve">Markdown. В качестве отчёта необходимо предоставить отчёты в 3 форматах: pdf, docx</w:t>
+      </w:r>
+      <w:r>
+        <w:t xml:space="preserve"> </w:t>
+      </w:r>
+      <w:r>
+        <w:t xml:space="preserve">и md.</w:t>
+      </w:r>
+      <w:r>
+        <w:t xml:space="preserve"> </w:t>
+      </w:r>
+      <w:r>
+        <w:drawing>
+          <wp:inline>
+            <wp:extent cx="5334000" cy="3204125"/>
+            <wp:effectExtent b="0" l="0" r="0" t="0"/>
+            <wp:docPr descr="Открываю Markdown" title="" id="45" name="Picture"/>
+            <a:graphic>
+              <a:graphicData uri="http://schemas.openxmlformats.org/drawingml/2006/picture">
+                <pic:pic>
+                  <pic:nvPicPr>
+                    <pic:cNvPr descr="image/Screenshot_8(1).png" id="46" name="Picture"/>
+                    <pic:cNvPicPr>
+                      <a:picLocks noChangeArrowheads="1" noChangeAspect="1"/>
+                    </pic:cNvPicPr>
+                  </pic:nvPicPr>
+                  <pic:blipFill>
+                    <a:blip r:embed="rId44"/>
+                    <a:stretch>
+                      <a:fillRect/>
+                    </a:stretch>
+                  </pic:blipFill>
+                  <pic:spPr bwMode="auto">
+                    <a:xfrm>
+                      <a:off x="0" y="0"/>
+                      <a:ext cx="5334000" cy="3204125"/>
+                    </a:xfrm>
+                    <a:prstGeom prst="rect">
+                      <a:avLst/>
+                    </a:prstGeom>
+                    <a:noFill/>
+                    <a:ln w="9525">
+                      <a:noFill/>
+                      <a:headEnd/>
+                      <a:tailEnd/>
+                    </a:ln>
+                  </pic:spPr>
+                </pic:pic>
+              </a:graphicData>
+            </a:graphic>
+          </wp:inline>
+        </w:drawing>
+      </w:r>
+      <w:r>
+        <w:t xml:space="preserve"> </w:t>
+      </w:r>
+      <w:r>
+        <w:t xml:space="preserve">Загрузите файлы на github.</w:t>
+      </w:r>
+      <w:r>
+        <w:t xml:space="preserve"> </w:t>
+      </w:r>
+      <w:r>
+        <w:drawing>
+          <wp:inline>
+            <wp:extent cx="5334000" cy="545027"/>
+            <wp:effectExtent b="0" l="0" r="0" t="0"/>
+            <wp:docPr descr="Загружаю файлы" title="" id="48" name="Picture"/>
+            <a:graphic>
+              <a:graphicData uri="http://schemas.openxmlformats.org/drawingml/2006/picture">
+                <pic:pic>
+                  <pic:nvPicPr>
+                    <pic:cNvPr descr="image/Screenshot_9.png" id="49" name="Picture"/>
+                    <pic:cNvPicPr>
+                      <a:picLocks noChangeArrowheads="1" noChangeAspect="1"/>
+                    </pic:cNvPicPr>
+                  </pic:nvPicPr>
+                  <pic:blipFill>
+                    <a:blip r:embed="rId47"/>
+                    <a:stretch>
+                      <a:fillRect/>
+                    </a:stretch>
+                  </pic:blipFill>
+                  <pic:spPr bwMode="auto">
+                    <a:xfrm>
+                      <a:off x="0" y="0"/>
+                      <a:ext cx="5334000" cy="545027"/>
+                    </a:xfrm>
+                    <a:prstGeom prst="rect">
+                      <a:avLst/>
+                    </a:prstGeom>
+                    <a:noFill/>
+                    <a:ln w="9525">
+                      <a:noFill/>
+                      <a:headEnd/>
+                      <a:tailEnd/>
+                    </a:ln>
+                  </pic:spPr>
+                </pic:pic>
+              </a:graphicData>
+            </a:graphic>
+          </wp:inline>
+        </w:drawing>
+      </w:r>
+      <w:r>
+        <w:t xml:space="preserve"> </w:t>
+      </w:r>
+      <w:r>
         <w:t xml:space="preserve"># Выводы</w:t>
       </w:r>
       <w:r>
@@ -436,7 +760,7 @@
         <w:t xml:space="preserve">В ходе лабораторной работы я освоил процедуры оформления отчетов с помощью легковесного языка разметки Markdown</w:t>
       </w:r>
     </w:p>
-    <w:bookmarkEnd w:id="32"/>
+    <w:bookmarkEnd w:id="50"/>
     <w:sectPr/>
   </w:body>
 </w:document>
